--- a/Architecture Document.docx
+++ b/Architecture Document.docx
@@ -843,7 +843,13 @@
     </w:p>
     <w:p>
       <w:r>
-        <w:t xml:space="preserve">The user uses the application to explore books and manage it’s bookshelf, the application stores and retrieves data from a datastore, and retrieves book data from the </w:t>
+        <w:t xml:space="preserve">The user uses the application to explore books and manage </w:t>
+      </w:r>
+      <w:r>
+        <w:t>their</w:t>
+      </w:r>
+      <w:r>
+        <w:t xml:space="preserve"> bookshelf, the application stores and retrieves data from a datastore, and retrieves book data from the </w:t>
       </w:r>
       <w:hyperlink r:id="rId8" w:history="1">
         <w:proofErr w:type="spellStart"/>
@@ -4008,6 +4014,7 @@
     <w:rsid w:val="00957BA8"/>
     <w:rsid w:val="009E4C48"/>
     <w:rsid w:val="00A02E0C"/>
+    <w:rsid w:val="00A57344"/>
   </w:rsids>
   <m:mathPr>
     <m:mathFont m:val="Cambria Math"/>
